--- a/Berkas Daftar Sidang/Berkas Ujian Tugas Akhir/Form-05_Berita_Acara_Ujian_Tugas_Akhir.docx
+++ b/Berkas Daftar Sidang/Berkas Ujian Tugas Akhir/Form-05_Berita_Acara_Ujian_Tugas_Akhir.docx
@@ -19,8 +19,6 @@
         </w:rPr>
         <w:t>KEMENTERIAN PENDIDIKAN DAN KEBUDAYAAN</w:t>
       </w:r>
-      <w:bookmarkStart w:id="0" w:name="_GoBack"/>
-      <w:bookmarkEnd w:id="0"/>
       <w:r>
         <w:rPr>
           <w:sz w:val="27"/>
@@ -205,6 +203,7 @@
       <w:r>
         <w:rPr>
           <w:noProof/>
+          <w:lang w:val="id-ID" w:eastAsia="id-ID"/>
         </w:rPr>
         <w:drawing>
           <wp:anchor distT="0" distB="0" distL="114300" distR="114300" simplePos="0" relativeHeight="251657216" behindDoc="1" locked="0" layoutInCell="1" allowOverlap="1">
@@ -440,21 +439,20 @@
         </w:rPr>
         <w:t xml:space="preserve"> </w:t>
       </w:r>
-      <w:proofErr w:type="spellStart"/>
-      <w:r>
-        <w:rPr>
-          <w:sz w:val="23"/>
-          <w:szCs w:val="23"/>
-        </w:rPr>
-        <w:t>Mahasiswa</w:t>
-      </w:r>
-      <w:proofErr w:type="spellEnd"/>
-      <w:r>
-        <w:rPr>
-          <w:sz w:val="23"/>
-          <w:szCs w:val="23"/>
-        </w:rPr>
-        <w:t xml:space="preserve">        </w:t>
+      <w:r>
+        <w:rPr>
+          <w:sz w:val="23"/>
+          <w:szCs w:val="23"/>
+        </w:rPr>
+        <w:t xml:space="preserve">Mahasiswa       </w:t>
+      </w:r>
+      <w:proofErr w:type="gramStart"/>
+      <w:r>
+        <w:rPr>
+          <w:sz w:val="23"/>
+          <w:szCs w:val="23"/>
+        </w:rPr>
+        <w:t xml:space="preserve"> </w:t>
       </w:r>
       <w:r>
         <w:rPr>
@@ -469,15 +467,23 @@
           <w:sz w:val="23"/>
           <w:szCs w:val="23"/>
         </w:rPr>
-        <w:t xml:space="preserve">:   </w:t>
-      </w:r>
-      <w:r>
-        <w:rPr>
-          <w:spacing w:val="5"/>
-          <w:sz w:val="23"/>
-          <w:szCs w:val="23"/>
-        </w:rPr>
-        <w:t xml:space="preserve"> </w:t>
+        <w:t>:</w:t>
+      </w:r>
+      <w:proofErr w:type="gramEnd"/>
+      <w:r>
+        <w:rPr>
+          <w:sz w:val="23"/>
+          <w:szCs w:val="23"/>
+        </w:rPr>
+        <w:t xml:space="preserve">   </w:t>
+      </w:r>
+      <w:r>
+        <w:rPr>
+          <w:spacing w:val="5"/>
+          <w:sz w:val="23"/>
+          <w:szCs w:val="23"/>
+        </w:rPr>
+        <w:t xml:space="preserve"> I Made Wardana</w:t>
       </w:r>
     </w:p>
     <w:p>
@@ -494,7 +500,15 @@
           <w:sz w:val="23"/>
           <w:szCs w:val="23"/>
         </w:rPr>
-        <w:t xml:space="preserve">NIM                             </w:t>
+        <w:t xml:space="preserve">NIM                            </w:t>
+      </w:r>
+      <w:proofErr w:type="gramStart"/>
+      <w:r>
+        <w:rPr>
+          <w:sz w:val="23"/>
+          <w:szCs w:val="23"/>
+        </w:rPr>
+        <w:t xml:space="preserve"> </w:t>
       </w:r>
       <w:r>
         <w:rPr>
@@ -509,15 +523,23 @@
           <w:sz w:val="23"/>
           <w:szCs w:val="23"/>
         </w:rPr>
-        <w:t xml:space="preserve">:   </w:t>
-      </w:r>
-      <w:r>
-        <w:rPr>
-          <w:spacing w:val="5"/>
-          <w:sz w:val="23"/>
-          <w:szCs w:val="23"/>
-        </w:rPr>
-        <w:t xml:space="preserve"> </w:t>
+        <w:t>:</w:t>
+      </w:r>
+      <w:proofErr w:type="gramEnd"/>
+      <w:r>
+        <w:rPr>
+          <w:sz w:val="23"/>
+          <w:szCs w:val="23"/>
+        </w:rPr>
+        <w:t xml:space="preserve">   </w:t>
+      </w:r>
+      <w:r>
+        <w:rPr>
+          <w:spacing w:val="5"/>
+          <w:sz w:val="23"/>
+          <w:szCs w:val="23"/>
+        </w:rPr>
+        <w:t xml:space="preserve"> 1608561029</w:t>
       </w:r>
     </w:p>
     <w:p>
@@ -525,12 +547,11 @@
         <w:spacing w:before="28"/>
         <w:ind w:left="114"/>
         <w:rPr>
-          <w:w w:val="101"/>
-          <w:sz w:val="23"/>
-          <w:szCs w:val="23"/>
-        </w:rPr>
-      </w:pPr>
-      <w:proofErr w:type="spellStart"/>
+          <w:spacing w:val="5"/>
+          <w:sz w:val="23"/>
+          <w:szCs w:val="23"/>
+        </w:rPr>
+      </w:pPr>
       <w:r>
         <w:rPr>
           <w:sz w:val="23"/>
@@ -538,7 +559,6 @@
         </w:rPr>
         <w:t>Judul</w:t>
       </w:r>
-      <w:proofErr w:type="spellEnd"/>
       <w:r>
         <w:rPr>
           <w:spacing w:val="6"/>
@@ -547,7 +567,6 @@
         </w:rPr>
         <w:t xml:space="preserve"> </w:t>
       </w:r>
-      <w:proofErr w:type="spellStart"/>
       <w:r>
         <w:rPr>
           <w:sz w:val="23"/>
@@ -555,7 +574,6 @@
         </w:rPr>
         <w:t>Tugas</w:t>
       </w:r>
-      <w:proofErr w:type="spellEnd"/>
       <w:r>
         <w:rPr>
           <w:spacing w:val="7"/>
@@ -564,21 +582,20 @@
         </w:rPr>
         <w:t xml:space="preserve"> </w:t>
       </w:r>
-      <w:proofErr w:type="spellStart"/>
-      <w:r>
-        <w:rPr>
-          <w:sz w:val="23"/>
-          <w:szCs w:val="23"/>
-        </w:rPr>
-        <w:t>Akhir</w:t>
-      </w:r>
-      <w:proofErr w:type="spellEnd"/>
-      <w:r>
-        <w:rPr>
-          <w:sz w:val="23"/>
-          <w:szCs w:val="23"/>
-        </w:rPr>
-        <w:t xml:space="preserve">      </w:t>
+      <w:r>
+        <w:rPr>
+          <w:sz w:val="23"/>
+          <w:szCs w:val="23"/>
+        </w:rPr>
+        <w:t xml:space="preserve">Akhir     </w:t>
+      </w:r>
+      <w:proofErr w:type="gramStart"/>
+      <w:r>
+        <w:rPr>
+          <w:sz w:val="23"/>
+          <w:szCs w:val="23"/>
+        </w:rPr>
+        <w:t xml:space="preserve"> </w:t>
       </w:r>
       <w:r>
         <w:rPr>
@@ -593,23 +610,57 @@
           <w:sz w:val="23"/>
           <w:szCs w:val="23"/>
         </w:rPr>
-        <w:t xml:space="preserve">:   </w:t>
-      </w:r>
-      <w:r>
-        <w:rPr>
-          <w:spacing w:val="5"/>
-          <w:sz w:val="23"/>
-          <w:szCs w:val="23"/>
-        </w:rPr>
-        <w:t xml:space="preserve"> </w:t>
-      </w:r>
-      <w:r>
-        <w:rPr>
-          <w:w w:val="101"/>
-          <w:sz w:val="23"/>
-          <w:szCs w:val="23"/>
-        </w:rPr>
-        <w:t xml:space="preserve"> </w:t>
+        <w:t>:</w:t>
+      </w:r>
+      <w:proofErr w:type="gramEnd"/>
+      <w:r>
+        <w:rPr>
+          <w:sz w:val="23"/>
+          <w:szCs w:val="23"/>
+        </w:rPr>
+        <w:t xml:space="preserve">   </w:t>
+      </w:r>
+      <w:r>
+        <w:rPr>
+          <w:spacing w:val="5"/>
+          <w:sz w:val="23"/>
+          <w:szCs w:val="23"/>
+        </w:rPr>
+        <w:t xml:space="preserve"> </w:t>
+      </w:r>
+      <w:r>
+        <w:rPr>
+          <w:spacing w:val="5"/>
+          <w:sz w:val="23"/>
+          <w:szCs w:val="23"/>
+        </w:rPr>
+        <w:t xml:space="preserve">Implementasi Ontologi Semantik pada Rancang Bangun Sistem </w:t>
+      </w:r>
+    </w:p>
+    <w:p>
+      <w:pPr>
+        <w:spacing w:before="28"/>
+        <w:ind w:left="2274"/>
+        <w:rPr>
+          <w:sz w:val="23"/>
+          <w:szCs w:val="23"/>
+        </w:rPr>
+      </w:pPr>
+      <w:r>
+        <w:rPr>
+          <w:spacing w:val="5"/>
+          <w:sz w:val="23"/>
+          <w:szCs w:val="23"/>
+        </w:rPr>
+        <w:t xml:space="preserve">     </w:t>
+      </w:r>
+      <w:r>
+        <w:rPr>
+          <w:spacing w:val="5"/>
+          <w:sz w:val="23"/>
+          <w:szCs w:val="23"/>
+        </w:rPr>
+        <w:t>Manajemen Pengetahuan Gamelan Bali Berbasis Web</w:t>
       </w:r>
     </w:p>
     <w:p>
@@ -617,22 +668,20 @@
         <w:spacing w:before="28"/>
         <w:ind w:left="114"/>
         <w:rPr>
-          <w:w w:val="101"/>
-          <w:sz w:val="23"/>
-          <w:szCs w:val="23"/>
-        </w:rPr>
-      </w:pPr>
-    </w:p>
-    <w:p>
-      <w:pPr>
-        <w:spacing w:before="28"/>
-        <w:ind w:left="114"/>
-        <w:rPr>
-          <w:sz w:val="23"/>
-          <w:szCs w:val="23"/>
-        </w:rPr>
-      </w:pPr>
-      <w:proofErr w:type="spellStart"/>
+          <w:sz w:val="23"/>
+          <w:szCs w:val="23"/>
+        </w:rPr>
+      </w:pPr>
+    </w:p>
+    <w:p>
+      <w:pPr>
+        <w:spacing w:before="28" w:line="265" w:lineRule="auto"/>
+        <w:ind w:left="114" w:right="1554"/>
+        <w:rPr>
+          <w:sz w:val="23"/>
+          <w:szCs w:val="23"/>
+        </w:rPr>
+      </w:pPr>
       <w:r>
         <w:rPr>
           <w:sz w:val="23"/>
@@ -640,7 +689,6 @@
         </w:rPr>
         <w:t>Pembimbing</w:t>
       </w:r>
-      <w:proofErr w:type="spellEnd"/>
       <w:r>
         <w:rPr>
           <w:spacing w:val="13"/>
@@ -654,7 +702,15 @@
           <w:sz w:val="23"/>
           <w:szCs w:val="23"/>
         </w:rPr>
-        <w:t xml:space="preserve">I             </w:t>
+        <w:t xml:space="preserve">I            </w:t>
+      </w:r>
+      <w:proofErr w:type="gramStart"/>
+      <w:r>
+        <w:rPr>
+          <w:sz w:val="23"/>
+          <w:szCs w:val="23"/>
+        </w:rPr>
+        <w:t xml:space="preserve"> </w:t>
       </w:r>
       <w:r>
         <w:rPr>
@@ -669,15 +725,134 @@
           <w:sz w:val="23"/>
           <w:szCs w:val="23"/>
         </w:rPr>
-        <w:t xml:space="preserve">:   </w:t>
-      </w:r>
-      <w:r>
-        <w:rPr>
-          <w:spacing w:val="5"/>
-          <w:sz w:val="23"/>
-          <w:szCs w:val="23"/>
-        </w:rPr>
-        <w:t xml:space="preserve"> </w:t>
+        <w:t>:</w:t>
+      </w:r>
+      <w:proofErr w:type="gramEnd"/>
+      <w:r>
+        <w:rPr>
+          <w:sz w:val="23"/>
+          <w:szCs w:val="23"/>
+        </w:rPr>
+        <w:t xml:space="preserve">   </w:t>
+      </w:r>
+      <w:r>
+        <w:rPr>
+          <w:spacing w:val="5"/>
+          <w:sz w:val="23"/>
+          <w:szCs w:val="23"/>
+        </w:rPr>
+        <w:t xml:space="preserve"> </w:t>
+      </w:r>
+      <w:r>
+        <w:rPr>
+          <w:spacing w:val="5"/>
+          <w:sz w:val="23"/>
+          <w:szCs w:val="23"/>
+        </w:rPr>
+        <w:t>Cokorda Rai Adi Pramatha, S.T., M.M., Ph.D</w:t>
+      </w:r>
+      <w:r>
+        <w:rPr>
+          <w:spacing w:val="5"/>
+          <w:sz w:val="23"/>
+          <w:szCs w:val="23"/>
+        </w:rPr>
+        <w:t>.</w:t>
+      </w:r>
+    </w:p>
+    <w:p>
+      <w:pPr>
+        <w:spacing w:before="1" w:line="796" w:lineRule="auto"/>
+        <w:ind w:left="114" w:right="-23"/>
+        <w:rPr>
+          <w:sz w:val="23"/>
+          <w:szCs w:val="23"/>
+        </w:rPr>
+      </w:pPr>
+      <w:r>
+        <w:rPr>
+          <w:sz w:val="23"/>
+          <w:szCs w:val="23"/>
+        </w:rPr>
+        <w:t>Pembimbing</w:t>
+      </w:r>
+      <w:r>
+        <w:rPr>
+          <w:spacing w:val="13"/>
+          <w:sz w:val="23"/>
+          <w:szCs w:val="23"/>
+        </w:rPr>
+        <w:t xml:space="preserve"> </w:t>
+      </w:r>
+      <w:r>
+        <w:rPr>
+          <w:sz w:val="23"/>
+          <w:szCs w:val="23"/>
+        </w:rPr>
+        <w:t xml:space="preserve">II           </w:t>
+      </w:r>
+      <w:proofErr w:type="gramStart"/>
+      <w:r>
+        <w:rPr>
+          <w:sz w:val="23"/>
+          <w:szCs w:val="23"/>
+        </w:rPr>
+        <w:t xml:space="preserve"> </w:t>
+      </w:r>
+      <w:r>
+        <w:rPr>
+          <w:spacing w:val="37"/>
+          <w:sz w:val="23"/>
+          <w:szCs w:val="23"/>
+        </w:rPr>
+        <w:t xml:space="preserve"> </w:t>
+      </w:r>
+      <w:r>
+        <w:rPr>
+          <w:sz w:val="23"/>
+          <w:szCs w:val="23"/>
+        </w:rPr>
+        <w:t>:</w:t>
+      </w:r>
+      <w:proofErr w:type="gramEnd"/>
+      <w:r>
+        <w:rPr>
+          <w:sz w:val="23"/>
+          <w:szCs w:val="23"/>
+        </w:rPr>
+        <w:t xml:space="preserve">   </w:t>
+      </w:r>
+      <w:r>
+        <w:rPr>
+          <w:spacing w:val="5"/>
+          <w:sz w:val="23"/>
+          <w:szCs w:val="23"/>
+        </w:rPr>
+        <w:t xml:space="preserve"> </w:t>
+      </w:r>
+      <w:r>
+        <w:rPr>
+          <w:spacing w:val="5"/>
+          <w:sz w:val="23"/>
+          <w:szCs w:val="23"/>
+        </w:rPr>
+        <w:t>Ida Bagus Gede Dwidasmara, S.Kom.,</w:t>
+      </w:r>
+      <w:r>
+        <w:rPr>
+          <w:spacing w:val="5"/>
+          <w:sz w:val="23"/>
+          <w:szCs w:val="23"/>
+        </w:rPr>
+        <w:t xml:space="preserve"> </w:t>
+      </w:r>
+      <w:r>
+        <w:rPr>
+          <w:spacing w:val="5"/>
+          <w:sz w:val="23"/>
+          <w:szCs w:val="23"/>
+        </w:rPr>
+        <w:t>M.Cs.</w:t>
       </w:r>
     </w:p>
     <w:p>
@@ -685,69 +860,10 @@
         <w:spacing w:before="1" w:line="796" w:lineRule="auto"/>
         <w:ind w:left="114" w:right="3048"/>
         <w:rPr>
-          <w:w w:val="101"/>
-          <w:sz w:val="23"/>
-          <w:szCs w:val="23"/>
-        </w:rPr>
-      </w:pPr>
-      <w:proofErr w:type="spellStart"/>
-      <w:r>
-        <w:rPr>
-          <w:sz w:val="23"/>
-          <w:szCs w:val="23"/>
-        </w:rPr>
-        <w:t>Pembimbing</w:t>
-      </w:r>
-      <w:proofErr w:type="spellEnd"/>
-      <w:r>
-        <w:rPr>
-          <w:spacing w:val="13"/>
-          <w:sz w:val="23"/>
-          <w:szCs w:val="23"/>
-        </w:rPr>
-        <w:t xml:space="preserve"> </w:t>
-      </w:r>
-      <w:r>
-        <w:rPr>
-          <w:sz w:val="23"/>
-          <w:szCs w:val="23"/>
-        </w:rPr>
-        <w:t xml:space="preserve">II            </w:t>
-      </w:r>
-      <w:r>
-        <w:rPr>
-          <w:spacing w:val="37"/>
-          <w:sz w:val="23"/>
-          <w:szCs w:val="23"/>
-        </w:rPr>
-        <w:t xml:space="preserve"> </w:t>
-      </w:r>
-      <w:r>
-        <w:rPr>
-          <w:sz w:val="23"/>
-          <w:szCs w:val="23"/>
-        </w:rPr>
-        <w:t xml:space="preserve">:   </w:t>
-      </w:r>
-      <w:r>
-        <w:rPr>
-          <w:spacing w:val="5"/>
-          <w:sz w:val="23"/>
-          <w:szCs w:val="23"/>
-        </w:rPr>
-        <w:t xml:space="preserve"> </w:t>
-      </w:r>
-    </w:p>
-    <w:p>
-      <w:pPr>
-        <w:spacing w:before="1" w:line="796" w:lineRule="auto"/>
-        <w:ind w:left="114" w:right="3048"/>
-        <w:rPr>
-          <w:sz w:val="23"/>
-          <w:szCs w:val="23"/>
-        </w:rPr>
-      </w:pPr>
-      <w:proofErr w:type="spellStart"/>
+          <w:sz w:val="23"/>
+          <w:szCs w:val="23"/>
+        </w:rPr>
+      </w:pPr>
       <w:r>
         <w:rPr>
           <w:sz w:val="23"/>
@@ -755,7 +871,6 @@
         </w:rPr>
         <w:t>Dengan</w:t>
       </w:r>
-      <w:proofErr w:type="spellEnd"/>
       <w:r>
         <w:rPr>
           <w:spacing w:val="8"/>
@@ -779,7 +894,6 @@
         </w:rPr>
         <w:t xml:space="preserve"> </w:t>
       </w:r>
-      <w:proofErr w:type="spellStart"/>
       <w:r>
         <w:rPr>
           <w:sz w:val="23"/>
@@ -787,7 +901,6 @@
         </w:rPr>
         <w:t>Penguji</w:t>
       </w:r>
-      <w:proofErr w:type="spellEnd"/>
       <w:r>
         <w:rPr>
           <w:spacing w:val="8"/>
@@ -796,7 +909,6 @@
         </w:rPr>
         <w:t xml:space="preserve"> </w:t>
       </w:r>
-      <w:proofErr w:type="spellStart"/>
       <w:r>
         <w:rPr>
           <w:sz w:val="23"/>
@@ -804,7 +916,6 @@
         </w:rPr>
         <w:t>terdiri</w:t>
       </w:r>
-      <w:proofErr w:type="spellEnd"/>
       <w:r>
         <w:rPr>
           <w:spacing w:val="7"/>
@@ -813,7 +924,6 @@
         </w:rPr>
         <w:t xml:space="preserve"> </w:t>
       </w:r>
-      <w:proofErr w:type="spellStart"/>
       <w:proofErr w:type="gramStart"/>
       <w:r>
         <w:rPr>
@@ -822,7 +932,6 @@
         </w:rPr>
         <w:t>dari</w:t>
       </w:r>
-      <w:proofErr w:type="spellEnd"/>
       <w:r>
         <w:rPr>
           <w:spacing w:val="5"/>
@@ -865,6 +974,32 @@
         </w:rPr>
         <w:t xml:space="preserve"> </w:t>
       </w:r>
+      <w:r>
+        <w:rPr>
+          <w:spacing w:val="5"/>
+          <w:sz w:val="23"/>
+          <w:szCs w:val="23"/>
+        </w:rPr>
+        <w:t xml:space="preserve">I Made Widiartha, </w:t>
+      </w:r>
+      <w:proofErr w:type="gramStart"/>
+      <w:r>
+        <w:rPr>
+          <w:spacing w:val="5"/>
+          <w:sz w:val="23"/>
+          <w:szCs w:val="23"/>
+        </w:rPr>
+        <w:t>S.Si</w:t>
+      </w:r>
+      <w:proofErr w:type="gramEnd"/>
+      <w:r>
+        <w:rPr>
+          <w:spacing w:val="5"/>
+          <w:sz w:val="23"/>
+          <w:szCs w:val="23"/>
+        </w:rPr>
+        <w:t>, M.Kom.</w:t>
+      </w:r>
     </w:p>
     <w:p>
       <w:pPr>
@@ -890,6 +1025,32 @@
         </w:rPr>
         <w:t xml:space="preserve"> </w:t>
       </w:r>
+      <w:r>
+        <w:rPr>
+          <w:spacing w:val="5"/>
+          <w:sz w:val="23"/>
+          <w:szCs w:val="23"/>
+        </w:rPr>
+        <w:t xml:space="preserve">Ida Bagus Made Mahendra, </w:t>
+      </w:r>
+      <w:proofErr w:type="gramStart"/>
+      <w:r>
+        <w:rPr>
+          <w:spacing w:val="5"/>
+          <w:sz w:val="23"/>
+          <w:szCs w:val="23"/>
+        </w:rPr>
+        <w:t>S.Kom</w:t>
+      </w:r>
+      <w:proofErr w:type="gramEnd"/>
+      <w:r>
+        <w:rPr>
+          <w:spacing w:val="5"/>
+          <w:sz w:val="23"/>
+          <w:szCs w:val="23"/>
+        </w:rPr>
+        <w:t>.,M.Kom.</w:t>
+      </w:r>
     </w:p>
     <w:p>
       <w:pPr>
@@ -915,6 +1076,42 @@
         </w:rPr>
         <w:t xml:space="preserve"> </w:t>
       </w:r>
+      <w:r>
+        <w:rPr>
+          <w:spacing w:val="5"/>
+          <w:sz w:val="23"/>
+          <w:szCs w:val="23"/>
+        </w:rPr>
+        <w:t xml:space="preserve">Luh Arida Ayu Rahning Putri, </w:t>
+      </w:r>
+      <w:proofErr w:type="gramStart"/>
+      <w:r>
+        <w:rPr>
+          <w:spacing w:val="5"/>
+          <w:sz w:val="23"/>
+          <w:szCs w:val="23"/>
+        </w:rPr>
+        <w:t>S.Kom</w:t>
+      </w:r>
+      <w:proofErr w:type="gramEnd"/>
+      <w:r>
+        <w:rPr>
+          <w:spacing w:val="5"/>
+          <w:sz w:val="23"/>
+          <w:szCs w:val="23"/>
+        </w:rPr>
+        <w:t>.,</w:t>
+      </w:r>
+      <w:bookmarkStart w:id="0" w:name="_GoBack"/>
+      <w:bookmarkEnd w:id="0"/>
+      <w:r>
+        <w:rPr>
+          <w:spacing w:val="5"/>
+          <w:sz w:val="23"/>
+          <w:szCs w:val="23"/>
+        </w:rPr>
+        <w:t xml:space="preserve"> M.Cs.</w:t>
+      </w:r>
     </w:p>
     <w:p>
       <w:pPr>
@@ -940,6 +1137,22 @@
         </w:rPr>
         <w:t xml:space="preserve"> </w:t>
       </w:r>
+      <w:r>
+        <w:rPr>
+          <w:spacing w:val="5"/>
+          <w:sz w:val="23"/>
+          <w:szCs w:val="23"/>
+        </w:rPr>
+        <w:t>Cokorda Rai Adi Pramatha, S.T., M.M., Ph.D</w:t>
+      </w:r>
+      <w:r>
+        <w:rPr>
+          <w:spacing w:val="5"/>
+          <w:sz w:val="23"/>
+          <w:szCs w:val="23"/>
+        </w:rPr>
+        <w:t>.</w:t>
+      </w:r>
     </w:p>
     <w:p>
       <w:pPr>
@@ -965,6 +1178,48 @@
         </w:rPr>
         <w:t xml:space="preserve"> </w:t>
       </w:r>
+      <w:r>
+        <w:rPr>
+          <w:spacing w:val="5"/>
+          <w:sz w:val="23"/>
+          <w:szCs w:val="23"/>
+        </w:rPr>
+        <w:t xml:space="preserve">Ida Bagus Gede Dwidasmara, </w:t>
+      </w:r>
+      <w:proofErr w:type="gramStart"/>
+      <w:r>
+        <w:rPr>
+          <w:spacing w:val="5"/>
+          <w:sz w:val="23"/>
+          <w:szCs w:val="23"/>
+        </w:rPr>
+        <w:t>S.Kom</w:t>
+      </w:r>
+      <w:proofErr w:type="gramEnd"/>
+      <w:r>
+        <w:rPr>
+          <w:spacing w:val="5"/>
+          <w:sz w:val="23"/>
+          <w:szCs w:val="23"/>
+        </w:rPr>
+        <w:t>.,</w:t>
+      </w:r>
+      <w:r>
+        <w:rPr>
+          <w:spacing w:val="5"/>
+          <w:sz w:val="23"/>
+          <w:szCs w:val="23"/>
+        </w:rPr>
+        <w:t xml:space="preserve"> </w:t>
+      </w:r>
+      <w:r>
+        <w:rPr>
+          <w:spacing w:val="5"/>
+          <w:sz w:val="23"/>
+          <w:szCs w:val="23"/>
+        </w:rPr>
+        <w:t>M.Cs.</w:t>
+      </w:r>
     </w:p>
     <w:p>
       <w:pPr>
@@ -979,13 +1234,13 @@
       <w:pPr>
         <w:spacing w:line="280" w:lineRule="atLeast"/>
         <w:ind w:left="114" w:right="999"/>
+        <w:jc w:val="both"/>
         <w:rPr>
           <w:w w:val="101"/>
           <w:sz w:val="23"/>
           <w:szCs w:val="23"/>
         </w:rPr>
       </w:pPr>
-      <w:proofErr w:type="spellStart"/>
       <w:r>
         <w:rPr>
           <w:sz w:val="23"/>
@@ -993,7 +1248,6 @@
         </w:rPr>
         <w:t>Ujian</w:t>
       </w:r>
-      <w:proofErr w:type="spellEnd"/>
       <w:r>
         <w:rPr>
           <w:spacing w:val="6"/>
@@ -1002,7 +1256,6 @@
         </w:rPr>
         <w:t xml:space="preserve"> </w:t>
       </w:r>
-      <w:proofErr w:type="spellStart"/>
       <w:r>
         <w:rPr>
           <w:sz w:val="23"/>
@@ -1010,7 +1263,6 @@
         </w:rPr>
         <w:t>Tugas</w:t>
       </w:r>
-      <w:proofErr w:type="spellEnd"/>
       <w:r>
         <w:rPr>
           <w:spacing w:val="7"/>
@@ -1019,7 +1271,6 @@
         </w:rPr>
         <w:t xml:space="preserve"> </w:t>
       </w:r>
-      <w:proofErr w:type="spellStart"/>
       <w:r>
         <w:rPr>
           <w:sz w:val="23"/>
@@ -1027,7 +1278,6 @@
         </w:rPr>
         <w:t>Akhir</w:t>
       </w:r>
-      <w:proofErr w:type="spellEnd"/>
       <w:r>
         <w:rPr>
           <w:spacing w:val="6"/>
@@ -1036,7 +1286,6 @@
         </w:rPr>
         <w:t xml:space="preserve"> </w:t>
       </w:r>
-      <w:proofErr w:type="spellStart"/>
       <w:r>
         <w:rPr>
           <w:sz w:val="23"/>
@@ -1044,7 +1293,6 @@
         </w:rPr>
         <w:t>berjalan</w:t>
       </w:r>
-      <w:proofErr w:type="spellEnd"/>
       <w:r>
         <w:rPr>
           <w:spacing w:val="8"/>
@@ -1053,7 +1301,6 @@
         </w:rPr>
         <w:t xml:space="preserve"> </w:t>
       </w:r>
-      <w:proofErr w:type="spellStart"/>
       <w:r>
         <w:rPr>
           <w:sz w:val="23"/>
@@ -1061,7 +1308,6 @@
         </w:rPr>
         <w:t>dengan</w:t>
       </w:r>
-      <w:proofErr w:type="spellEnd"/>
       <w:r>
         <w:rPr>
           <w:spacing w:val="8"/>
@@ -1070,21 +1316,12 @@
         </w:rPr>
         <w:t xml:space="preserve"> </w:t>
       </w:r>
-      <w:proofErr w:type="spellStart"/>
-      <w:r>
-        <w:rPr>
-          <w:sz w:val="23"/>
-          <w:szCs w:val="23"/>
-        </w:rPr>
-        <w:t>lancar</w:t>
-      </w:r>
-      <w:proofErr w:type="spellEnd"/>
-      <w:r>
-        <w:rPr>
-          <w:sz w:val="23"/>
-          <w:szCs w:val="23"/>
-        </w:rPr>
-        <w:t>.</w:t>
+      <w:r>
+        <w:rPr>
+          <w:sz w:val="23"/>
+          <w:szCs w:val="23"/>
+        </w:rPr>
+        <w:t>lancar.</w:t>
       </w:r>
       <w:r>
         <w:rPr>
@@ -1094,21 +1331,12 @@
         </w:rPr>
         <w:t xml:space="preserve"> </w:t>
       </w:r>
-      <w:proofErr w:type="spellStart"/>
-      <w:r>
-        <w:rPr>
-          <w:sz w:val="23"/>
-          <w:szCs w:val="23"/>
-        </w:rPr>
-        <w:t>Demikian</w:t>
-      </w:r>
-      <w:proofErr w:type="spellEnd"/>
-      <w:r>
-        <w:rPr>
-          <w:sz w:val="23"/>
-          <w:szCs w:val="23"/>
-        </w:rPr>
-        <w:t>,</w:t>
+      <w:r>
+        <w:rPr>
+          <w:sz w:val="23"/>
+          <w:szCs w:val="23"/>
+        </w:rPr>
+        <w:t>Demikian,</w:t>
       </w:r>
       <w:r>
         <w:rPr>
@@ -1118,7 +1346,6 @@
         </w:rPr>
         <w:t xml:space="preserve"> </w:t>
       </w:r>
-      <w:proofErr w:type="spellStart"/>
       <w:r>
         <w:rPr>
           <w:sz w:val="23"/>
@@ -1126,7 +1353,6 @@
         </w:rPr>
         <w:t>berita</w:t>
       </w:r>
-      <w:proofErr w:type="spellEnd"/>
       <w:r>
         <w:rPr>
           <w:spacing w:val="6"/>
@@ -1150,7 +1376,6 @@
         </w:rPr>
         <w:t xml:space="preserve"> </w:t>
       </w:r>
-      <w:proofErr w:type="spellStart"/>
       <w:r>
         <w:rPr>
           <w:sz w:val="23"/>
@@ -1158,7 +1383,6 @@
         </w:rPr>
         <w:t>ini</w:t>
       </w:r>
-      <w:proofErr w:type="spellEnd"/>
       <w:r>
         <w:rPr>
           <w:spacing w:val="3"/>
@@ -1167,7 +1391,6 @@
         </w:rPr>
         <w:t xml:space="preserve"> </w:t>
       </w:r>
-      <w:proofErr w:type="spellStart"/>
       <w:r>
         <w:rPr>
           <w:sz w:val="23"/>
@@ -1175,7 +1398,6 @@
         </w:rPr>
         <w:t>dibuat</w:t>
       </w:r>
-      <w:proofErr w:type="spellEnd"/>
       <w:r>
         <w:rPr>
           <w:spacing w:val="7"/>
@@ -1184,7 +1406,6 @@
         </w:rPr>
         <w:t xml:space="preserve"> </w:t>
       </w:r>
-      <w:proofErr w:type="spellStart"/>
       <w:r>
         <w:rPr>
           <w:sz w:val="23"/>
@@ -1192,7 +1413,6 @@
         </w:rPr>
         <w:t>untuk</w:t>
       </w:r>
-      <w:proofErr w:type="spellEnd"/>
       <w:r>
         <w:rPr>
           <w:spacing w:val="6"/>
@@ -1201,58 +1421,36 @@
         </w:rPr>
         <w:t xml:space="preserve"> </w:t>
       </w:r>
-      <w:proofErr w:type="spellStart"/>
       <w:r>
         <w:rPr>
           <w:w w:val="101"/>
           <w:sz w:val="23"/>
           <w:szCs w:val="23"/>
         </w:rPr>
-        <w:t>digunakan</w:t>
-      </w:r>
-      <w:proofErr w:type="spellEnd"/>
+        <w:t xml:space="preserve">digunakan </w:t>
+      </w:r>
+      <w:r>
+        <w:rPr>
+          <w:sz w:val="23"/>
+          <w:szCs w:val="23"/>
+        </w:rPr>
+        <w:t>sebagaimana</w:t>
+      </w:r>
+      <w:r>
+        <w:rPr>
+          <w:spacing w:val="13"/>
+          <w:sz w:val="23"/>
+          <w:szCs w:val="23"/>
+        </w:rPr>
+        <w:t xml:space="preserve"> </w:t>
+      </w:r>
       <w:r>
         <w:rPr>
           <w:w w:val="101"/>
           <w:sz w:val="23"/>
           <w:szCs w:val="23"/>
         </w:rPr>
-        <w:t xml:space="preserve"> </w:t>
-      </w:r>
-      <w:proofErr w:type="spellStart"/>
-      <w:r>
-        <w:rPr>
-          <w:sz w:val="23"/>
-          <w:szCs w:val="23"/>
-        </w:rPr>
-        <w:t>sebagaimana</w:t>
-      </w:r>
-      <w:proofErr w:type="spellEnd"/>
-      <w:r>
-        <w:rPr>
-          <w:spacing w:val="13"/>
-          <w:sz w:val="23"/>
-          <w:szCs w:val="23"/>
-        </w:rPr>
-        <w:t xml:space="preserve"> </w:t>
-      </w:r>
-      <w:proofErr w:type="spellStart"/>
-      <w:r>
-        <w:rPr>
-          <w:w w:val="101"/>
-          <w:sz w:val="23"/>
-          <w:szCs w:val="23"/>
-        </w:rPr>
-        <w:t>mestinya</w:t>
-      </w:r>
-      <w:proofErr w:type="spellEnd"/>
-      <w:r>
-        <w:rPr>
-          <w:w w:val="101"/>
-          <w:sz w:val="23"/>
-          <w:szCs w:val="23"/>
-        </w:rPr>
-        <w:t>.</w:t>
+        <w:t>mestinya.</w:t>
       </w:r>
     </w:p>
     <w:p>
@@ -1307,43 +1505,10 @@
       </w:r>
       <w:r>
         <w:rPr>
-          <w:sz w:val="23"/>
-          <w:szCs w:val="23"/>
-        </w:rPr>
-        <w:t>15</w:t>
-      </w:r>
-      <w:r>
-        <w:rPr>
-          <w:spacing w:val="3"/>
-          <w:sz w:val="23"/>
-          <w:szCs w:val="23"/>
-        </w:rPr>
-        <w:t xml:space="preserve"> </w:t>
-      </w:r>
-      <w:proofErr w:type="spellStart"/>
-      <w:r>
-        <w:rPr>
-          <w:sz w:val="23"/>
-          <w:szCs w:val="23"/>
-        </w:rPr>
-        <w:t>Nopember</w:t>
-      </w:r>
-      <w:proofErr w:type="spellEnd"/>
-      <w:r>
-        <w:rPr>
-          <w:spacing w:val="11"/>
-          <w:sz w:val="23"/>
-          <w:szCs w:val="23"/>
-        </w:rPr>
-        <w:t xml:space="preserve"> </w:t>
-      </w:r>
-      <w:r>
-        <w:rPr>
-          <w:w w:val="101"/>
-          <w:sz w:val="23"/>
-          <w:szCs w:val="23"/>
-        </w:rPr>
-        <w:t>2018</w:t>
+          <w:sz w:val="22"/>
+          <w:szCs w:val="22"/>
+        </w:rPr>
+        <w:t>15 Juni 2020</w:t>
       </w:r>
     </w:p>
     <w:p>
@@ -1373,7 +1538,6 @@
         </w:rPr>
         <w:t xml:space="preserve"> </w:t>
       </w:r>
-      <w:proofErr w:type="spellStart"/>
       <w:r>
         <w:rPr>
           <w:w w:val="101"/>
@@ -1383,7 +1547,6 @@
         </w:rPr>
         <w:t>Penguji</w:t>
       </w:r>
-      <w:proofErr w:type="spellEnd"/>
     </w:p>
     <w:p>
       <w:pPr>
@@ -1442,32 +1605,30 @@
       </w:pPr>
       <w:r>
         <w:rPr>
-          <w:w w:val="101"/>
           <w:sz w:val="23"/>
           <w:szCs w:val="23"/>
           <w:u w:val="single" w:color="000000"/>
         </w:rPr>
-        <w:t xml:space="preserve">Nama </w:t>
-      </w:r>
-      <w:proofErr w:type="spellStart"/>
-      <w:r>
-        <w:rPr>
-          <w:w w:val="101"/>
+        <w:lastRenderedPageBreak/>
+        <w:t xml:space="preserve">I Made Widiartha, </w:t>
+      </w:r>
+      <w:proofErr w:type="gramStart"/>
+      <w:r>
+        <w:rPr>
           <w:sz w:val="23"/>
           <w:szCs w:val="23"/>
           <w:u w:val="single" w:color="000000"/>
         </w:rPr>
-        <w:t>Dosen</w:t>
-      </w:r>
-      <w:proofErr w:type="spellEnd"/>
-      <w:r>
-        <w:rPr>
-          <w:w w:val="101"/>
+        <w:t>S.Si</w:t>
+      </w:r>
+      <w:proofErr w:type="gramEnd"/>
+      <w:r>
+        <w:rPr>
           <w:sz w:val="23"/>
           <w:szCs w:val="23"/>
           <w:u w:val="single" w:color="000000"/>
         </w:rPr>
-        <w:t>.</w:t>
+        <w:t>, M.Kom.</w:t>
       </w:r>
     </w:p>
     <w:p>
@@ -1497,6 +1658,15 @@
         </w:rPr>
         <w:t xml:space="preserve"> </w:t>
       </w:r>
+      <w:r>
+        <w:rPr>
+          <w:spacing w:val="5"/>
+          <w:position w:val="-1"/>
+          <w:sz w:val="23"/>
+          <w:szCs w:val="23"/>
+        </w:rPr>
+        <w:t>198212202008011008</w:t>
+      </w:r>
     </w:p>
     <w:p>
       <w:pPr>
@@ -1517,26 +1687,26 @@
           <w:szCs w:val="23"/>
           <w:u w:val="single" w:color="000000"/>
         </w:rPr>
-        <w:t xml:space="preserve">Nama </w:t>
-      </w:r>
-      <w:proofErr w:type="spellStart"/>
+        <w:lastRenderedPageBreak/>
+        <w:t xml:space="preserve">Ida Bagus Made Mahendra, </w:t>
+      </w:r>
+      <w:proofErr w:type="gramStart"/>
       <w:r>
         <w:rPr>
           <w:sz w:val="23"/>
           <w:szCs w:val="23"/>
           <w:u w:val="single" w:color="000000"/>
         </w:rPr>
-        <w:t>Dosen</w:t>
-      </w:r>
-      <w:proofErr w:type="spellEnd"/>
-      <w:r>
-        <w:rPr>
-          <w:w w:val="101"/>
+        <w:t>S.Kom</w:t>
+      </w:r>
+      <w:proofErr w:type="gramEnd"/>
+      <w:r>
+        <w:rPr>
           <w:sz w:val="23"/>
           <w:szCs w:val="23"/>
           <w:u w:val="single" w:color="000000"/>
         </w:rPr>
-        <w:t>.</w:t>
+        <w:t>.,M.Kom.</w:t>
       </w:r>
     </w:p>
     <w:p>
@@ -1575,6 +1745,15 @@
         </w:rPr>
         <w:t xml:space="preserve"> </w:t>
       </w:r>
+      <w:r>
+        <w:rPr>
+          <w:spacing w:val="5"/>
+          <w:position w:val="-1"/>
+          <w:sz w:val="23"/>
+          <w:szCs w:val="23"/>
+        </w:rPr>
+        <w:t>198409242008011007</w:t>
+      </w:r>
     </w:p>
     <w:p>
       <w:pPr>
@@ -1583,16 +1762,6 @@
           <w:sz w:val="16"/>
           <w:szCs w:val="16"/>
         </w:rPr>
-      </w:pPr>
-    </w:p>
-    <w:p>
-      <w:pPr>
-        <w:spacing w:line="200" w:lineRule="exact"/>
-      </w:pPr>
-    </w:p>
-    <w:p>
-      <w:pPr>
-        <w:spacing w:line="200" w:lineRule="exact"/>
       </w:pPr>
     </w:p>
     <w:p>
@@ -1630,39 +1799,39 @@
       <w:pPr>
         <w:spacing w:before="33"/>
         <w:ind w:left="365" w:right="-60"/>
-        <w:rPr>
-          <w:sz w:val="23"/>
-          <w:szCs w:val="23"/>
-        </w:rPr>
-      </w:pPr>
-      <w:r>
-        <w:rPr>
-          <w:w w:val="101"/>
-          <w:sz w:val="23"/>
-          <w:szCs w:val="23"/>
-        </w:rPr>
-        <w:t xml:space="preserve">             </w:t>
-      </w:r>
-      <w:r>
-        <w:rPr>
-          <w:w w:val="101"/>
+        <w:jc w:val="center"/>
+        <w:rPr>
+          <w:sz w:val="23"/>
+          <w:szCs w:val="23"/>
+        </w:rPr>
+      </w:pPr>
+      <w:r>
+        <w:rPr>
           <w:sz w:val="23"/>
           <w:szCs w:val="23"/>
           <w:u w:val="single" w:color="000000"/>
         </w:rPr>
-        <w:t xml:space="preserve">Nama </w:t>
-      </w:r>
-      <w:proofErr w:type="spellStart"/>
-      <w:r>
-        <w:rPr>
-          <w:w w:val="101"/>
+        <w:lastRenderedPageBreak/>
+        <w:t xml:space="preserve">Luh Arida Ayu Rahning Putri, </w:t>
+      </w:r>
+      <w:proofErr w:type="gramStart"/>
+      <w:r>
+        <w:rPr>
           <w:sz w:val="23"/>
           <w:szCs w:val="23"/>
           <w:u w:val="single" w:color="000000"/>
         </w:rPr>
-        <w:t>Dosen</w:t>
-      </w:r>
-      <w:proofErr w:type="spellEnd"/>
+        <w:t>S.Kom</w:t>
+      </w:r>
+      <w:proofErr w:type="gramEnd"/>
+      <w:r>
+        <w:rPr>
+          <w:sz w:val="23"/>
+          <w:szCs w:val="23"/>
+          <w:u w:val="single" w:color="000000"/>
+        </w:rPr>
+        <w:t>., M.Cs.</w:t>
+      </w:r>
     </w:p>
     <w:p>
       <w:pPr>
@@ -1678,15 +1847,23 @@
           <w:sz w:val="23"/>
           <w:szCs w:val="23"/>
         </w:rPr>
-        <w:t xml:space="preserve">                  NIP.</w:t>
-      </w:r>
-      <w:r>
-        <w:rPr>
-          <w:spacing w:val="5"/>
-          <w:sz w:val="23"/>
-          <w:szCs w:val="23"/>
-        </w:rPr>
-        <w:t xml:space="preserve"> </w:t>
+        <w:t>NIP.</w:t>
+      </w:r>
+      <w:r>
+        <w:rPr>
+          <w:spacing w:val="5"/>
+          <w:sz w:val="23"/>
+          <w:szCs w:val="23"/>
+        </w:rPr>
+        <w:t xml:space="preserve"> </w:t>
+      </w:r>
+      <w:r>
+        <w:rPr>
+          <w:spacing w:val="5"/>
+          <w:sz w:val="23"/>
+          <w:szCs w:val="23"/>
+        </w:rPr>
+        <w:t>198209182008122002</w:t>
       </w:r>
     </w:p>
     <w:p>
@@ -1708,26 +1885,8 @@
           <w:szCs w:val="23"/>
           <w:u w:val="single" w:color="000000"/>
         </w:rPr>
-        <w:t xml:space="preserve">Nama </w:t>
-      </w:r>
-      <w:proofErr w:type="spellStart"/>
-      <w:r>
-        <w:rPr>
-          <w:sz w:val="23"/>
-          <w:szCs w:val="23"/>
-          <w:u w:val="single" w:color="000000"/>
-        </w:rPr>
-        <w:t>Dosen</w:t>
-      </w:r>
-      <w:proofErr w:type="spellEnd"/>
-      <w:r>
-        <w:rPr>
-          <w:w w:val="101"/>
-          <w:sz w:val="23"/>
-          <w:szCs w:val="23"/>
-          <w:u w:val="single" w:color="000000"/>
-        </w:rPr>
-        <w:t>.</w:t>
+        <w:lastRenderedPageBreak/>
+        <w:t>Cokorda Rai Adi Pramatha, S.T., M.M., Ph.D.</w:t>
       </w:r>
     </w:p>
     <w:p>
@@ -1755,6 +1914,14 @@
         </w:rPr>
         <w:t xml:space="preserve"> </w:t>
       </w:r>
+      <w:r>
+        <w:rPr>
+          <w:spacing w:val="5"/>
+          <w:sz w:val="23"/>
+          <w:szCs w:val="23"/>
+        </w:rPr>
+        <w:t>197806212006041002</w:t>
+      </w:r>
     </w:p>
     <w:p>
       <w:pPr>
@@ -1775,26 +1942,26 @@
           <w:szCs w:val="23"/>
           <w:u w:val="single" w:color="000000"/>
         </w:rPr>
-        <w:t xml:space="preserve">Nama </w:t>
-      </w:r>
-      <w:proofErr w:type="spellStart"/>
+        <w:lastRenderedPageBreak/>
+        <w:t xml:space="preserve">Ida Bagus Gede Dwidasmara, </w:t>
+      </w:r>
+      <w:proofErr w:type="gramStart"/>
       <w:r>
         <w:rPr>
           <w:sz w:val="23"/>
           <w:szCs w:val="23"/>
           <w:u w:val="single" w:color="000000"/>
         </w:rPr>
-        <w:t>Dosen</w:t>
-      </w:r>
-      <w:proofErr w:type="spellEnd"/>
-      <w:r>
-        <w:rPr>
-          <w:w w:val="101"/>
+        <w:t>S.Kom</w:t>
+      </w:r>
+      <w:proofErr w:type="gramEnd"/>
+      <w:r>
+        <w:rPr>
           <w:sz w:val="23"/>
           <w:szCs w:val="23"/>
           <w:u w:val="single" w:color="000000"/>
         </w:rPr>
-        <w:t>.</w:t>
+        <w:t>.,M.Cs.</w:t>
       </w:r>
     </w:p>
     <w:p>
@@ -1834,6 +2001,15 @@
         </w:rPr>
         <w:t xml:space="preserve"> </w:t>
       </w:r>
+      <w:r>
+        <w:rPr>
+          <w:spacing w:val="5"/>
+          <w:position w:val="-1"/>
+          <w:sz w:val="23"/>
+          <w:szCs w:val="23"/>
+        </w:rPr>
+        <w:t>197201102008121001</w:t>
+      </w:r>
     </w:p>
     <w:p>
       <w:pPr>
@@ -1846,7 +2022,9 @@
       <w:r>
         <w:rPr>
           <w:noProof/>
-        </w:rPr>
+          <w:lang w:val="id-ID" w:eastAsia="id-ID"/>
+        </w:rPr>
+        <w:lastRenderedPageBreak/>
         <mc:AlternateContent>
           <mc:Choice Requires="wpg">
             <w:drawing>
@@ -1995,7 +2173,6 @@
           <w:szCs w:val="23"/>
         </w:rPr>
       </w:pPr>
-      <w:proofErr w:type="spellStart"/>
       <w:r>
         <w:rPr>
           <w:sz w:val="23"/>
@@ -2003,7 +2180,6 @@
         </w:rPr>
         <w:t>Komisi</w:t>
       </w:r>
-      <w:proofErr w:type="spellEnd"/>
       <w:r>
         <w:rPr>
           <w:spacing w:val="8"/>
@@ -2027,7 +2203,6 @@
         </w:rPr>
         <w:t xml:space="preserve"> </w:t>
       </w:r>
-      <w:proofErr w:type="spellStart"/>
       <w:r>
         <w:rPr>
           <w:sz w:val="23"/>
@@ -2035,7 +2210,6 @@
         </w:rPr>
         <w:t>dan</w:t>
       </w:r>
-      <w:proofErr w:type="spellEnd"/>
       <w:r>
         <w:rPr>
           <w:spacing w:val="4"/>
@@ -2044,7 +2218,6 @@
         </w:rPr>
         <w:t xml:space="preserve"> </w:t>
       </w:r>
-      <w:proofErr w:type="spellStart"/>
       <w:r>
         <w:rPr>
           <w:sz w:val="23"/>
@@ -2052,7 +2225,6 @@
         </w:rPr>
         <w:t>Tugas</w:t>
       </w:r>
-      <w:proofErr w:type="spellEnd"/>
       <w:r>
         <w:rPr>
           <w:spacing w:val="7"/>
@@ -2061,7 +2233,6 @@
         </w:rPr>
         <w:t xml:space="preserve"> </w:t>
       </w:r>
-      <w:proofErr w:type="spellStart"/>
       <w:r>
         <w:rPr>
           <w:sz w:val="23"/>
@@ -2069,7 +2240,6 @@
         </w:rPr>
         <w:t>Akhir</w:t>
       </w:r>
-      <w:proofErr w:type="spellEnd"/>
       <w:r>
         <w:rPr>
           <w:spacing w:val="6"/>
@@ -2078,7 +2248,6 @@
         </w:rPr>
         <w:t xml:space="preserve"> </w:t>
       </w:r>
-      <w:proofErr w:type="spellStart"/>
       <w:r>
         <w:rPr>
           <w:sz w:val="23"/>
@@ -2086,7 +2255,6 @@
         </w:rPr>
         <w:t>Jurusan</w:t>
       </w:r>
-      <w:proofErr w:type="spellEnd"/>
       <w:r>
         <w:rPr>
           <w:spacing w:val="8"/>
@@ -2095,7 +2263,6 @@
         </w:rPr>
         <w:t xml:space="preserve"> </w:t>
       </w:r>
-      <w:proofErr w:type="spellStart"/>
       <w:r>
         <w:rPr>
           <w:sz w:val="23"/>
@@ -2103,16 +2270,14 @@
         </w:rPr>
         <w:t>Ilmu</w:t>
       </w:r>
-      <w:proofErr w:type="spellEnd"/>
-      <w:r>
-        <w:rPr>
-          <w:spacing w:val="5"/>
-          <w:sz w:val="23"/>
-          <w:szCs w:val="23"/>
-        </w:rPr>
-        <w:t xml:space="preserve"> </w:t>
-      </w:r>
-      <w:proofErr w:type="spellStart"/>
+      <w:r>
+        <w:rPr>
+          <w:spacing w:val="5"/>
+          <w:sz w:val="23"/>
+          <w:szCs w:val="23"/>
+        </w:rPr>
+        <w:t xml:space="preserve"> </w:t>
+      </w:r>
       <w:r>
         <w:rPr>
           <w:sz w:val="23"/>
@@ -2120,7 +2285,6 @@
         </w:rPr>
         <w:t>Komputer</w:t>
       </w:r>
-      <w:proofErr w:type="spellEnd"/>
       <w:r>
         <w:rPr>
           <w:spacing w:val="10"/>

--- a/Berkas Daftar Sidang/Berkas Ujian Tugas Akhir/Form-05_Berita_Acara_Ujian_Tugas_Akhir.docx
+++ b/Berkas Daftar Sidang/Berkas Ujian Tugas Akhir/Form-05_Berita_Acara_Ujian_Tugas_Akhir.docx
@@ -444,15 +444,7 @@
           <w:sz w:val="23"/>
           <w:szCs w:val="23"/>
         </w:rPr>
-        <w:t xml:space="preserve">Mahasiswa       </w:t>
-      </w:r>
-      <w:proofErr w:type="gramStart"/>
-      <w:r>
-        <w:rPr>
-          <w:sz w:val="23"/>
-          <w:szCs w:val="23"/>
-        </w:rPr>
-        <w:t xml:space="preserve"> </w:t>
+        <w:t xml:space="preserve">Mahasiswa        </w:t>
       </w:r>
       <w:r>
         <w:rPr>
@@ -467,15 +459,7 @@
           <w:sz w:val="23"/>
           <w:szCs w:val="23"/>
         </w:rPr>
-        <w:t>:</w:t>
-      </w:r>
-      <w:proofErr w:type="gramEnd"/>
-      <w:r>
-        <w:rPr>
-          <w:sz w:val="23"/>
-          <w:szCs w:val="23"/>
-        </w:rPr>
-        <w:t xml:space="preserve">   </w:t>
+        <w:t xml:space="preserve">:   </w:t>
       </w:r>
       <w:r>
         <w:rPr>
@@ -500,15 +484,7 @@
           <w:sz w:val="23"/>
           <w:szCs w:val="23"/>
         </w:rPr>
-        <w:t xml:space="preserve">NIM                            </w:t>
-      </w:r>
-      <w:proofErr w:type="gramStart"/>
-      <w:r>
-        <w:rPr>
-          <w:sz w:val="23"/>
-          <w:szCs w:val="23"/>
-        </w:rPr>
-        <w:t xml:space="preserve"> </w:t>
+        <w:t xml:space="preserve">NIM                             </w:t>
       </w:r>
       <w:r>
         <w:rPr>
@@ -523,15 +499,7 @@
           <w:sz w:val="23"/>
           <w:szCs w:val="23"/>
         </w:rPr>
-        <w:t>:</w:t>
-      </w:r>
-      <w:proofErr w:type="gramEnd"/>
-      <w:r>
-        <w:rPr>
-          <w:sz w:val="23"/>
-          <w:szCs w:val="23"/>
-        </w:rPr>
-        <w:t xml:space="preserve">   </w:t>
+        <w:t xml:space="preserve">:   </w:t>
       </w:r>
       <w:r>
         <w:rPr>
@@ -587,15 +555,7 @@
           <w:sz w:val="23"/>
           <w:szCs w:val="23"/>
         </w:rPr>
-        <w:t xml:space="preserve">Akhir     </w:t>
-      </w:r>
-      <w:proofErr w:type="gramStart"/>
-      <w:r>
-        <w:rPr>
-          <w:sz w:val="23"/>
-          <w:szCs w:val="23"/>
-        </w:rPr>
-        <w:t xml:space="preserve"> </w:t>
+        <w:t xml:space="preserve">Akhir      </w:t>
       </w:r>
       <w:r>
         <w:rPr>
@@ -610,15 +570,7 @@
           <w:sz w:val="23"/>
           <w:szCs w:val="23"/>
         </w:rPr>
-        <w:t>:</w:t>
-      </w:r>
-      <w:proofErr w:type="gramEnd"/>
-      <w:r>
-        <w:rPr>
-          <w:sz w:val="23"/>
-          <w:szCs w:val="23"/>
-        </w:rPr>
-        <w:t xml:space="preserve">   </w:t>
+        <w:t xml:space="preserve">:   </w:t>
       </w:r>
       <w:r>
         <w:rPr>
@@ -702,15 +654,7 @@
           <w:sz w:val="23"/>
           <w:szCs w:val="23"/>
         </w:rPr>
-        <w:t xml:space="preserve">I            </w:t>
-      </w:r>
-      <w:proofErr w:type="gramStart"/>
-      <w:r>
-        <w:rPr>
-          <w:sz w:val="23"/>
-          <w:szCs w:val="23"/>
-        </w:rPr>
-        <w:t xml:space="preserve"> </w:t>
+        <w:t xml:space="preserve">I             </w:t>
       </w:r>
       <w:r>
         <w:rPr>
@@ -725,31 +669,39 @@
           <w:sz w:val="23"/>
           <w:szCs w:val="23"/>
         </w:rPr>
-        <w:t>:</w:t>
-      </w:r>
-      <w:proofErr w:type="gramEnd"/>
-      <w:r>
-        <w:rPr>
-          <w:sz w:val="23"/>
-          <w:szCs w:val="23"/>
-        </w:rPr>
-        <w:t xml:space="preserve">   </w:t>
-      </w:r>
-      <w:r>
-        <w:rPr>
-          <w:spacing w:val="5"/>
-          <w:sz w:val="23"/>
-          <w:szCs w:val="23"/>
-        </w:rPr>
-        <w:t xml:space="preserve"> </w:t>
-      </w:r>
-      <w:r>
-        <w:rPr>
-          <w:spacing w:val="5"/>
-          <w:sz w:val="23"/>
-          <w:szCs w:val="23"/>
-        </w:rPr>
-        <w:t>Cokorda Rai Adi Pramatha, S.T., M.M., Ph.D</w:t>
+        <w:t xml:space="preserve">:   </w:t>
+      </w:r>
+      <w:r>
+        <w:rPr>
+          <w:spacing w:val="5"/>
+          <w:sz w:val="23"/>
+          <w:szCs w:val="23"/>
+        </w:rPr>
+        <w:t xml:space="preserve"> </w:t>
+      </w:r>
+      <w:r>
+        <w:rPr>
+          <w:spacing w:val="5"/>
+          <w:sz w:val="23"/>
+          <w:szCs w:val="23"/>
+        </w:rPr>
+        <w:t>Cokorda Rai Adi Prama</w:t>
+      </w:r>
+      <w:r>
+        <w:rPr>
+          <w:spacing w:val="5"/>
+          <w:sz w:val="23"/>
+          <w:szCs w:val="23"/>
+        </w:rPr>
+        <w:t>r</w:t>
+      </w:r>
+      <w:r>
+        <w:rPr>
+          <w:spacing w:val="5"/>
+          <w:sz w:val="23"/>
+          <w:szCs w:val="23"/>
+        </w:rPr>
+        <w:t>tha, S.T., M.M., Ph.D</w:t>
       </w:r>
       <w:r>
         <w:rPr>
@@ -789,15 +741,7 @@
           <w:sz w:val="23"/>
           <w:szCs w:val="23"/>
         </w:rPr>
-        <w:t xml:space="preserve">II           </w:t>
-      </w:r>
-      <w:proofErr w:type="gramStart"/>
-      <w:r>
-        <w:rPr>
-          <w:sz w:val="23"/>
-          <w:szCs w:val="23"/>
-        </w:rPr>
-        <w:t xml:space="preserve"> </w:t>
+        <w:t xml:space="preserve">II            </w:t>
       </w:r>
       <w:r>
         <w:rPr>
@@ -812,15 +756,7 @@
           <w:sz w:val="23"/>
           <w:szCs w:val="23"/>
         </w:rPr>
-        <w:t>:</w:t>
-      </w:r>
-      <w:proofErr w:type="gramEnd"/>
-      <w:r>
-        <w:rPr>
-          <w:sz w:val="23"/>
-          <w:szCs w:val="23"/>
-        </w:rPr>
-        <w:t xml:space="preserve">   </w:t>
+        <w:t xml:space="preserve">:   </w:t>
       </w:r>
       <w:r>
         <w:rPr>
@@ -924,7 +860,6 @@
         </w:rPr>
         <w:t xml:space="preserve"> </w:t>
       </w:r>
-      <w:proofErr w:type="gramStart"/>
       <w:r>
         <w:rPr>
           <w:sz w:val="23"/>
@@ -948,7 +883,6 @@
         </w:rPr>
         <w:t>:</w:t>
       </w:r>
-      <w:proofErr w:type="gramEnd"/>
     </w:p>
     <w:p>
       <w:pPr>
@@ -980,25 +914,7 @@
           <w:sz w:val="23"/>
           <w:szCs w:val="23"/>
         </w:rPr>
-        <w:t xml:space="preserve">I Made Widiartha, </w:t>
-      </w:r>
-      <w:proofErr w:type="gramStart"/>
-      <w:r>
-        <w:rPr>
-          <w:spacing w:val="5"/>
-          <w:sz w:val="23"/>
-          <w:szCs w:val="23"/>
-        </w:rPr>
-        <w:t>S.Si</w:t>
-      </w:r>
-      <w:proofErr w:type="gramEnd"/>
-      <w:r>
-        <w:rPr>
-          <w:spacing w:val="5"/>
-          <w:sz w:val="23"/>
-          <w:szCs w:val="23"/>
-        </w:rPr>
-        <w:t>, M.Kom.</w:t>
+        <w:t>I Made Widiartha, S.Si, M.Kom.</w:t>
       </w:r>
     </w:p>
     <w:p>
@@ -1031,25 +947,7 @@
           <w:sz w:val="23"/>
           <w:szCs w:val="23"/>
         </w:rPr>
-        <w:t xml:space="preserve">Ida Bagus Made Mahendra, </w:t>
-      </w:r>
-      <w:proofErr w:type="gramStart"/>
-      <w:r>
-        <w:rPr>
-          <w:spacing w:val="5"/>
-          <w:sz w:val="23"/>
-          <w:szCs w:val="23"/>
-        </w:rPr>
-        <w:t>S.Kom</w:t>
-      </w:r>
-      <w:proofErr w:type="gramEnd"/>
-      <w:r>
-        <w:rPr>
-          <w:spacing w:val="5"/>
-          <w:sz w:val="23"/>
-          <w:szCs w:val="23"/>
-        </w:rPr>
-        <w:t>.,M.Kom.</w:t>
+        <w:t>Ida Bagus Made Mahendra, S.Kom.,M.Kom.</w:t>
       </w:r>
     </w:p>
     <w:p>
@@ -1082,35 +980,7 @@
           <w:sz w:val="23"/>
           <w:szCs w:val="23"/>
         </w:rPr>
-        <w:t xml:space="preserve">Luh Arida Ayu Rahning Putri, </w:t>
-      </w:r>
-      <w:proofErr w:type="gramStart"/>
-      <w:r>
-        <w:rPr>
-          <w:spacing w:val="5"/>
-          <w:sz w:val="23"/>
-          <w:szCs w:val="23"/>
-        </w:rPr>
-        <w:t>S.Kom</w:t>
-      </w:r>
-      <w:proofErr w:type="gramEnd"/>
-      <w:r>
-        <w:rPr>
-          <w:spacing w:val="5"/>
-          <w:sz w:val="23"/>
-          <w:szCs w:val="23"/>
-        </w:rPr>
-        <w:t>.,</w:t>
-      </w:r>
-      <w:bookmarkStart w:id="0" w:name="_GoBack"/>
-      <w:bookmarkEnd w:id="0"/>
-      <w:r>
-        <w:rPr>
-          <w:spacing w:val="5"/>
-          <w:sz w:val="23"/>
-          <w:szCs w:val="23"/>
-        </w:rPr>
-        <w:t xml:space="preserve"> M.Cs.</w:t>
+        <w:t>Luh Arida Ayu Rahning Putri, S.Kom., M.Cs.</w:t>
       </w:r>
     </w:p>
     <w:p>
@@ -1143,7 +1013,23 @@
           <w:sz w:val="23"/>
           <w:szCs w:val="23"/>
         </w:rPr>
-        <w:t>Cokorda Rai Adi Pramatha, S.T., M.M., Ph.D</w:t>
+        <w:t>Cokorda Rai Adi Prama</w:t>
+      </w:r>
+      <w:r>
+        <w:rPr>
+          <w:spacing w:val="5"/>
+          <w:sz w:val="23"/>
+          <w:szCs w:val="23"/>
+        </w:rPr>
+        <w:t>r</w:t>
+      </w:r>
+      <w:r>
+        <w:rPr>
+          <w:spacing w:val="5"/>
+          <w:sz w:val="23"/>
+          <w:szCs w:val="23"/>
+        </w:rPr>
+        <w:t>tha, S.T., M.M., Ph.D</w:t>
       </w:r>
       <w:r>
         <w:rPr>
@@ -1184,25 +1070,7 @@
           <w:sz w:val="23"/>
           <w:szCs w:val="23"/>
         </w:rPr>
-        <w:t xml:space="preserve">Ida Bagus Gede Dwidasmara, </w:t>
-      </w:r>
-      <w:proofErr w:type="gramStart"/>
-      <w:r>
-        <w:rPr>
-          <w:spacing w:val="5"/>
-          <w:sz w:val="23"/>
-          <w:szCs w:val="23"/>
-        </w:rPr>
-        <w:t>S.Kom</w:t>
-      </w:r>
-      <w:proofErr w:type="gramEnd"/>
-      <w:r>
-        <w:rPr>
-          <w:spacing w:val="5"/>
-          <w:sz w:val="23"/>
-          <w:szCs w:val="23"/>
-        </w:rPr>
-        <w:t>.,</w:t>
+        <w:t>Ida Bagus Gede Dwidasmara, S.Kom.,</w:t>
       </w:r>
       <w:r>
         <w:rPr>
@@ -1508,7 +1376,21 @@
           <w:sz w:val="22"/>
           <w:szCs w:val="22"/>
         </w:rPr>
-        <w:t>15 Juni 2020</w:t>
+        <w:t>1</w:t>
+      </w:r>
+      <w:r>
+        <w:rPr>
+          <w:sz w:val="22"/>
+          <w:szCs w:val="22"/>
+        </w:rPr>
+        <w:t>7</w:t>
+      </w:r>
+      <w:r>
+        <w:rPr>
+          <w:sz w:val="22"/>
+          <w:szCs w:val="22"/>
+        </w:rPr>
+        <w:t xml:space="preserve"> Juni 2020</w:t>
       </w:r>
     </w:p>
     <w:p>
@@ -1610,25 +1492,7 @@
           <w:u w:val="single" w:color="000000"/>
         </w:rPr>
         <w:lastRenderedPageBreak/>
-        <w:t xml:space="preserve">I Made Widiartha, </w:t>
-      </w:r>
-      <w:proofErr w:type="gramStart"/>
-      <w:r>
-        <w:rPr>
-          <w:sz w:val="23"/>
-          <w:szCs w:val="23"/>
-          <w:u w:val="single" w:color="000000"/>
-        </w:rPr>
-        <w:t>S.Si</w:t>
-      </w:r>
-      <w:proofErr w:type="gramEnd"/>
-      <w:r>
-        <w:rPr>
-          <w:sz w:val="23"/>
-          <w:szCs w:val="23"/>
-          <w:u w:val="single" w:color="000000"/>
-        </w:rPr>
-        <w:t>, M.Kom.</w:t>
+        <w:t>I Made Widiartha, S.Si, M.Kom.</w:t>
       </w:r>
     </w:p>
     <w:p>
@@ -1688,25 +1552,7 @@
           <w:u w:val="single" w:color="000000"/>
         </w:rPr>
         <w:lastRenderedPageBreak/>
-        <w:t xml:space="preserve">Ida Bagus Made Mahendra, </w:t>
-      </w:r>
-      <w:proofErr w:type="gramStart"/>
-      <w:r>
-        <w:rPr>
-          <w:sz w:val="23"/>
-          <w:szCs w:val="23"/>
-          <w:u w:val="single" w:color="000000"/>
-        </w:rPr>
-        <w:t>S.Kom</w:t>
-      </w:r>
-      <w:proofErr w:type="gramEnd"/>
-      <w:r>
-        <w:rPr>
-          <w:sz w:val="23"/>
-          <w:szCs w:val="23"/>
-          <w:u w:val="single" w:color="000000"/>
-        </w:rPr>
-        <w:t>.,M.Kom.</w:t>
+        <w:t>Ida Bagus Made Mahendra, S.Kom.,M.Kom.</w:t>
       </w:r>
     </w:p>
     <w:p>
@@ -1812,25 +1658,7 @@
           <w:u w:val="single" w:color="000000"/>
         </w:rPr>
         <w:lastRenderedPageBreak/>
-        <w:t xml:space="preserve">Luh Arida Ayu Rahning Putri, </w:t>
-      </w:r>
-      <w:proofErr w:type="gramStart"/>
-      <w:r>
-        <w:rPr>
-          <w:sz w:val="23"/>
-          <w:szCs w:val="23"/>
-          <w:u w:val="single" w:color="000000"/>
-        </w:rPr>
-        <w:t>S.Kom</w:t>
-      </w:r>
-      <w:proofErr w:type="gramEnd"/>
-      <w:r>
-        <w:rPr>
-          <w:sz w:val="23"/>
-          <w:szCs w:val="23"/>
-          <w:u w:val="single" w:color="000000"/>
-        </w:rPr>
-        <w:t>., M.Cs.</w:t>
+        <w:t>Luh Arida Ayu Rahning Putri, S.Kom., M.Cs.</w:t>
       </w:r>
     </w:p>
     <w:p>
@@ -1886,7 +1714,25 @@
           <w:u w:val="single" w:color="000000"/>
         </w:rPr>
         <w:lastRenderedPageBreak/>
-        <w:t>Cokorda Rai Adi Pramatha, S.T., M.M., Ph.D.</w:t>
+        <w:t>Cokorda Rai Adi Prama</w:t>
+      </w:r>
+      <w:r>
+        <w:rPr>
+          <w:sz w:val="23"/>
+          <w:szCs w:val="23"/>
+          <w:u w:val="single" w:color="000000"/>
+        </w:rPr>
+        <w:t>r</w:t>
+      </w:r>
+      <w:bookmarkStart w:id="0" w:name="_GoBack"/>
+      <w:bookmarkEnd w:id="0"/>
+      <w:r>
+        <w:rPr>
+          <w:sz w:val="23"/>
+          <w:szCs w:val="23"/>
+          <w:u w:val="single" w:color="000000"/>
+        </w:rPr>
+        <w:t>tha, S.T., M.M., Ph.D.</w:t>
       </w:r>
     </w:p>
     <w:p>
@@ -1943,25 +1789,7 @@
           <w:u w:val="single" w:color="000000"/>
         </w:rPr>
         <w:lastRenderedPageBreak/>
-        <w:t xml:space="preserve">Ida Bagus Gede Dwidasmara, </w:t>
-      </w:r>
-      <w:proofErr w:type="gramStart"/>
-      <w:r>
-        <w:rPr>
-          <w:sz w:val="23"/>
-          <w:szCs w:val="23"/>
-          <w:u w:val="single" w:color="000000"/>
-        </w:rPr>
-        <w:t>S.Kom</w:t>
-      </w:r>
-      <w:proofErr w:type="gramEnd"/>
-      <w:r>
-        <w:rPr>
-          <w:sz w:val="23"/>
-          <w:szCs w:val="23"/>
-          <w:u w:val="single" w:color="000000"/>
-        </w:rPr>
-        <w:t>.,M.Cs.</w:t>
+        <w:t>Ida Bagus Gede Dwidasmara, S.Kom.,M.Cs.</w:t>
       </w:r>
     </w:p>
     <w:p>
